--- a/Програмування ПР14 Написання програм для введення-виведення даних з використанням прапорців стану.docx
+++ b/Програмування ПР14 Написання програм для введення-виведення даних з використанням прапорців стану.docx
@@ -888,7 +888,7 @@
           <w:szCs w:val="28"/>
           <w:lang w:eastAsia="uk-UA"/>
         </w:rPr>
-        <w:t>30</w:t>
+        <w:t>05</w:t>
       </w:r>
       <w:r>
         <w:rPr>
@@ -910,7 +910,7 @@
           <w:szCs w:val="28"/>
           <w:lang w:eastAsia="uk-UA"/>
         </w:rPr>
-        <w:t>11</w:t>
+        <w:t>12</w:t>
       </w:r>
       <w:r>
         <w:rPr>
